--- a/JAVA/JAVA概述.docx
+++ b/JAVA/JAVA概述.docx
@@ -4,6 +4,48 @@
   <w:body>
     <w:p>
       <w:pPr>
+        <w:pStyle w:val="a3"/>
+        <w:numPr>
+          <w:ilvl w:val="0"/>
+          <w:numId w:val="1"/>
+        </w:numPr>
+        <w:ind w:firstLineChars="0"/>
+        <w:rPr>
+          <w:rFonts w:ascii="黑体" w:eastAsia="黑体" w:hAnsi="黑体"/>
+          <w:sz w:val="24"/>
+        </w:rPr>
+      </w:pPr>
+      <w:r>
+        <w:rPr>
+          <w:rFonts w:ascii="黑体" w:eastAsia="黑体" w:hAnsi="黑体" w:hint="eastAsia"/>
+          <w:sz w:val="24"/>
+        </w:rPr>
+        <w:t>路径不包含空格</w:t>
+      </w:r>
+    </w:p>
+    <w:p>
+      <w:pPr>
+        <w:pStyle w:val="a3"/>
+        <w:numPr>
+          <w:ilvl w:val="0"/>
+          <w:numId w:val="1"/>
+        </w:numPr>
+        <w:ind w:firstLineChars="0"/>
+        <w:rPr>
+          <w:rFonts w:ascii="黑体" w:eastAsia="黑体" w:hAnsi="黑体" w:hint="eastAsia"/>
+          <w:sz w:val="24"/>
+        </w:rPr>
+      </w:pPr>
+      <w:r>
+        <w:rPr>
+          <w:rFonts w:ascii="黑体" w:eastAsia="黑体" w:hAnsi="黑体" w:hint="eastAsia"/>
+          <w:sz w:val="24"/>
+        </w:rPr>
+        <w:t>阅读开源项目，Java库源码，相关博文，专业书籍</w:t>
+      </w:r>
+    </w:p>
+    <w:p>
+      <w:pPr>
         <w:rPr>
           <w:rFonts w:ascii="黑体" w:eastAsia="黑体" w:hAnsi="黑体"/>
           <w:sz w:val="28"/>
@@ -32,21 +74,263 @@
           <w:sz w:val="28"/>
           <w:szCs w:val="28"/>
         </w:rPr>
+        <w:t>概述：</w:t>
+      </w:r>
+    </w:p>
+    <w:p>
+      <w:pPr>
+        <w:rPr>
+          <w:rFonts w:ascii="黑体" w:eastAsia="黑体" w:hAnsi="黑体" w:hint="eastAsia"/>
+          <w:szCs w:val="21"/>
+        </w:rPr>
+      </w:pPr>
+      <w:r>
+        <w:rPr>
+          <w:rFonts w:ascii="黑体" w:eastAsia="黑体" w:hAnsi="黑体" w:hint="eastAsia"/>
+          <w:szCs w:val="21"/>
+        </w:rPr>
+        <w:t>J</w:t>
+      </w:r>
+      <w:r>
+        <w:rPr>
+          <w:rFonts w:ascii="黑体" w:eastAsia="黑体" w:hAnsi="黑体"/>
+          <w:szCs w:val="21"/>
+        </w:rPr>
+        <w:t xml:space="preserve">DK </w:t>
+      </w:r>
+      <w:r>
+        <w:rPr>
+          <w:rFonts w:ascii="黑体" w:eastAsia="黑体" w:hAnsi="黑体" w:hint="eastAsia"/>
+          <w:szCs w:val="21"/>
+        </w:rPr>
+        <w:t>开发</w:t>
+      </w:r>
+      <w:r>
+        <w:rPr>
+          <w:rFonts w:ascii="黑体" w:eastAsia="黑体" w:hAnsi="黑体"/>
+          <w:szCs w:val="21"/>
+        </w:rPr>
+        <w:t xml:space="preserve"> </w:t>
+      </w:r>
+      <w:r>
+        <w:rPr>
+          <w:rFonts w:ascii="黑体" w:eastAsia="黑体" w:hAnsi="黑体" w:hint="eastAsia"/>
+          <w:szCs w:val="21"/>
+        </w:rPr>
+        <w:t>包含了J</w:t>
+      </w:r>
+      <w:r>
+        <w:rPr>
+          <w:rFonts w:ascii="黑体" w:eastAsia="黑体" w:hAnsi="黑体"/>
+          <w:szCs w:val="21"/>
+        </w:rPr>
+        <w:t>RE</w:t>
+      </w:r>
+      <w:r>
+        <w:rPr>
+          <w:rFonts w:ascii="黑体" w:eastAsia="黑体" w:hAnsi="黑体"/>
+          <w:szCs w:val="21"/>
+        </w:rPr>
+        <w:t>，</w:t>
+      </w:r>
+      <w:r>
+        <w:rPr>
+          <w:rFonts w:ascii="黑体" w:eastAsia="黑体" w:hAnsi="黑体" w:hint="eastAsia"/>
+          <w:szCs w:val="21"/>
+        </w:rPr>
+        <w:t>多了编译器java</w:t>
+      </w:r>
+      <w:r>
+        <w:rPr>
+          <w:rFonts w:ascii="黑体" w:eastAsia="黑体" w:hAnsi="黑体"/>
+          <w:szCs w:val="21"/>
+        </w:rPr>
+        <w:t>c</w:t>
+      </w:r>
+      <w:r>
+        <w:rPr>
+          <w:rFonts w:ascii="黑体" w:eastAsia="黑体" w:hAnsi="黑体" w:hint="eastAsia"/>
+          <w:szCs w:val="21"/>
+        </w:rPr>
+        <w:t>以及调试工具</w:t>
+      </w:r>
+      <w:proofErr w:type="spellStart"/>
+      <w:r>
+        <w:rPr>
+          <w:rFonts w:ascii="黑体" w:eastAsia="黑体" w:hAnsi="黑体" w:hint="eastAsia"/>
+          <w:szCs w:val="21"/>
+        </w:rPr>
+        <w:t>J</w:t>
+      </w:r>
+      <w:r>
+        <w:rPr>
+          <w:rFonts w:ascii="黑体" w:eastAsia="黑体" w:hAnsi="黑体"/>
+          <w:szCs w:val="21"/>
+        </w:rPr>
+        <w:t>C</w:t>
+      </w:r>
+      <w:r>
+        <w:rPr>
+          <w:rFonts w:ascii="黑体" w:eastAsia="黑体" w:hAnsi="黑体" w:hint="eastAsia"/>
+          <w:szCs w:val="21"/>
+        </w:rPr>
+        <w:t>on</w:t>
+      </w:r>
+      <w:r>
+        <w:rPr>
+          <w:rFonts w:ascii="黑体" w:eastAsia="黑体" w:hAnsi="黑体"/>
+          <w:szCs w:val="21"/>
+        </w:rPr>
+        <w:t>sole,jstack</w:t>
+      </w:r>
+      <w:proofErr w:type="spellEnd"/>
+      <w:r>
+        <w:rPr>
+          <w:rFonts w:ascii="黑体" w:eastAsia="黑体" w:hAnsi="黑体"/>
+          <w:szCs w:val="21"/>
+        </w:rPr>
+        <w:t>，</w:t>
+      </w:r>
+      <w:r>
+        <w:rPr>
+          <w:rFonts w:ascii="黑体" w:eastAsia="黑体" w:hAnsi="黑体" w:hint="eastAsia"/>
+          <w:szCs w:val="21"/>
+        </w:rPr>
+        <w:t>针对Java程序员</w:t>
+      </w:r>
+    </w:p>
+    <w:p>
+      <w:pPr>
+        <w:rPr>
+          <w:rFonts w:ascii="黑体" w:eastAsia="黑体" w:hAnsi="黑体"/>
+          <w:szCs w:val="21"/>
+        </w:rPr>
+      </w:pPr>
+      <w:r>
+        <w:rPr>
+          <w:rFonts w:ascii="黑体" w:eastAsia="黑体" w:hAnsi="黑体" w:hint="eastAsia"/>
+          <w:szCs w:val="21"/>
+        </w:rPr>
+        <w:t>J</w:t>
+      </w:r>
+      <w:r>
+        <w:rPr>
+          <w:rFonts w:ascii="黑体" w:eastAsia="黑体" w:hAnsi="黑体"/>
+          <w:szCs w:val="21"/>
+        </w:rPr>
+        <w:t xml:space="preserve">RE </w:t>
+      </w:r>
+      <w:r>
+        <w:rPr>
+          <w:rFonts w:ascii="黑体" w:eastAsia="黑体" w:hAnsi="黑体" w:hint="eastAsia"/>
+          <w:szCs w:val="21"/>
+        </w:rPr>
+        <w:t>运行环境</w:t>
+      </w:r>
+      <w:r>
+        <w:rPr>
+          <w:rFonts w:ascii="黑体" w:eastAsia="黑体" w:hAnsi="黑体" w:hint="eastAsia"/>
+          <w:szCs w:val="21"/>
+        </w:rPr>
+        <w:t>包含J</w:t>
+      </w:r>
+      <w:r>
+        <w:rPr>
+          <w:rFonts w:ascii="黑体" w:eastAsia="黑体" w:hAnsi="黑体"/>
+          <w:szCs w:val="21"/>
+        </w:rPr>
+        <w:t>VM</w:t>
+      </w:r>
+      <w:r>
+        <w:rPr>
+          <w:rFonts w:ascii="黑体" w:eastAsia="黑体" w:hAnsi="黑体" w:hint="eastAsia"/>
+          <w:szCs w:val="21"/>
+        </w:rPr>
+        <w:t>以及核心类库，是运行J</w:t>
+      </w:r>
+      <w:r>
+        <w:rPr>
+          <w:rFonts w:ascii="黑体" w:eastAsia="黑体" w:hAnsi="黑体"/>
+          <w:szCs w:val="21"/>
+        </w:rPr>
+        <w:t>AVA</w:t>
+      </w:r>
+      <w:r>
+        <w:rPr>
+          <w:rFonts w:ascii="黑体" w:eastAsia="黑体" w:hAnsi="黑体" w:hint="eastAsia"/>
+          <w:szCs w:val="21"/>
+        </w:rPr>
+        <w:t>程序的环境，针对Java程序的客户</w:t>
+      </w:r>
+    </w:p>
+    <w:p>
+      <w:pPr>
+        <w:rPr>
+          <w:rFonts w:ascii="黑体" w:eastAsia="黑体" w:hAnsi="黑体" w:hint="eastAsia"/>
+          <w:szCs w:val="21"/>
+        </w:rPr>
+      </w:pPr>
+      <w:r>
+        <w:rPr>
+          <w:rFonts w:ascii="黑体" w:eastAsia="黑体" w:hAnsi="黑体" w:hint="eastAsia"/>
+          <w:szCs w:val="21"/>
+        </w:rPr>
+        <w:t>J</w:t>
+      </w:r>
+      <w:r>
+        <w:rPr>
+          <w:rFonts w:ascii="黑体" w:eastAsia="黑体" w:hAnsi="黑体"/>
+          <w:szCs w:val="21"/>
+        </w:rPr>
+        <w:t xml:space="preserve">VM </w:t>
+      </w:r>
+      <w:r>
+        <w:rPr>
+          <w:rFonts w:ascii="黑体" w:eastAsia="黑体" w:hAnsi="黑体" w:hint="eastAsia"/>
+          <w:szCs w:val="21"/>
+        </w:rPr>
+        <w:t>Java虚拟机，是一个软件，模拟系统</w:t>
+      </w:r>
+    </w:p>
+    <w:p>
+      <w:pPr>
+        <w:rPr>
+          <w:rFonts w:ascii="黑体" w:eastAsia="黑体" w:hAnsi="黑体"/>
+          <w:szCs w:val="21"/>
+        </w:rPr>
+      </w:pPr>
+      <w:r>
+        <w:rPr>
+          <w:rFonts w:ascii="黑体" w:eastAsia="黑体" w:hAnsi="黑体" w:hint="eastAsia"/>
+          <w:szCs w:val="21"/>
+        </w:rPr>
+        <w:t>J</w:t>
+      </w:r>
+      <w:r>
+        <w:rPr>
+          <w:rFonts w:ascii="黑体" w:eastAsia="黑体" w:hAnsi="黑体"/>
+          <w:szCs w:val="21"/>
+        </w:rPr>
+        <w:t>AVA</w:t>
+      </w:r>
+      <w:r>
+        <w:rPr>
+          <w:rFonts w:ascii="黑体" w:eastAsia="黑体" w:hAnsi="黑体" w:hint="eastAsia"/>
+          <w:szCs w:val="21"/>
+        </w:rPr>
         <w:t xml:space="preserve">是半编译半解释型语言 </w:t>
       </w:r>
       <w:r>
         <w:rPr>
           <w:rFonts w:ascii="黑体" w:eastAsia="黑体" w:hAnsi="黑体"/>
-          <w:sz w:val="28"/>
-          <w:szCs w:val="28"/>
+          <w:szCs w:val="21"/>
         </w:rPr>
         <w:t xml:space="preserve"> C---&gt;</w:t>
       </w:r>
       <w:r>
         <w:rPr>
           <w:rFonts w:ascii="黑体" w:eastAsia="黑体" w:hAnsi="黑体" w:hint="eastAsia"/>
-          <w:sz w:val="28"/>
-          <w:szCs w:val="28"/>
+          <w:szCs w:val="21"/>
         </w:rPr>
         <w:t>编译型语言</w:t>
       </w:r>
@@ -54,16 +338,14 @@
     <w:p>
       <w:pPr>
         <w:rPr>
-          <w:rFonts w:ascii="黑体" w:eastAsia="黑体" w:hAnsi="黑体" w:hint="eastAsia"/>
-          <w:sz w:val="28"/>
-          <w:szCs w:val="28"/>
-        </w:rPr>
-      </w:pPr>
-      <w:r>
-        <w:rPr>
-          <w:rFonts w:ascii="黑体" w:eastAsia="黑体" w:hAnsi="黑体" w:hint="eastAsia"/>
-          <w:sz w:val="28"/>
-          <w:szCs w:val="28"/>
+          <w:rFonts w:ascii="黑体" w:eastAsia="黑体" w:hAnsi="黑体"/>
+          <w:szCs w:val="21"/>
+        </w:rPr>
+      </w:pPr>
+      <w:r>
+        <w:rPr>
+          <w:rFonts w:ascii="黑体" w:eastAsia="黑体" w:hAnsi="黑体" w:hint="eastAsia"/>
+          <w:szCs w:val="21"/>
         </w:rPr>
         <w:t>Java是唯一</w:t>
       </w:r>
@@ -71,8 +353,7 @@
       <w:r>
         <w:rPr>
           <w:rFonts w:ascii="黑体" w:eastAsia="黑体" w:hAnsi="黑体" w:hint="eastAsia"/>
-          <w:sz w:val="28"/>
-          <w:szCs w:val="28"/>
+          <w:szCs w:val="21"/>
         </w:rPr>
         <w:t>一个</w:t>
       </w:r>
@@ -80,8 +361,7 @@
       <w:r>
         <w:rPr>
           <w:rFonts w:ascii="黑体" w:eastAsia="黑体" w:hAnsi="黑体" w:hint="eastAsia"/>
-          <w:sz w:val="28"/>
-          <w:szCs w:val="28"/>
+          <w:szCs w:val="21"/>
         </w:rPr>
         <w:t>原生就支持多线程的语言。</w:t>
       </w:r>
@@ -94,17 +374,17 @@
           <w:szCs w:val="28"/>
         </w:rPr>
       </w:pPr>
-      <w:proofErr w:type="spellStart"/>
       <w:r>
         <w:rPr>
           <w:rFonts w:ascii="黑体" w:eastAsia="黑体" w:hAnsi="黑体" w:hint="eastAsia"/>
           <w:b/>
-          <w:sz w:val="28"/>
-          <w:szCs w:val="28"/>
+          <w:color w:val="FF0000"/>
+          <w:sz w:val="28"/>
+          <w:szCs w:val="28"/>
+          <w:highlight w:val="yellow"/>
         </w:rPr>
         <w:t>Javac</w:t>
       </w:r>
-      <w:proofErr w:type="spellEnd"/>
       <w:r>
         <w:rPr>
           <w:rFonts w:ascii="黑体" w:eastAsia="黑体" w:hAnsi="黑体" w:hint="eastAsia"/>
@@ -127,7 +407,24 @@
           <w:sz w:val="28"/>
           <w:szCs w:val="28"/>
         </w:rPr>
-        <w:t>ava编译为.</w:t>
+        <w:t>ava</w:t>
+      </w:r>
+      <w:r>
+        <w:rPr>
+          <w:rFonts w:ascii="黑体" w:eastAsia="黑体" w:hAnsi="黑体" w:hint="eastAsia"/>
+          <w:b/>
+          <w:sz w:val="28"/>
+          <w:szCs w:val="28"/>
+        </w:rPr>
+        <w:t>编译</w:t>
+      </w:r>
+      <w:r>
+        <w:rPr>
+          <w:rFonts w:ascii="黑体" w:eastAsia="黑体" w:hAnsi="黑体" w:hint="eastAsia"/>
+          <w:sz w:val="28"/>
+          <w:szCs w:val="28"/>
+        </w:rPr>
+        <w:t>为.</w:t>
       </w:r>
       <w:r>
         <w:rPr>
@@ -143,9 +440,50 @@
           <w:sz w:val="28"/>
           <w:szCs w:val="28"/>
         </w:rPr>
-        <w:t>文件（二进制文件，中间文件，给</w:t>
-      </w:r>
-      <w:proofErr w:type="spellStart"/>
+        <w:t>文件（二进制文件，中间文件，给J</w:t>
+      </w:r>
+      <w:r>
+        <w:rPr>
+          <w:rFonts w:ascii="黑体" w:eastAsia="黑体" w:hAnsi="黑体"/>
+          <w:sz w:val="28"/>
+          <w:szCs w:val="28"/>
+        </w:rPr>
+        <w:t>VM</w:t>
+      </w:r>
+      <w:r>
+        <w:rPr>
+          <w:rFonts w:ascii="黑体" w:eastAsia="黑体" w:hAnsi="黑体" w:hint="eastAsia"/>
+          <w:sz w:val="28"/>
+          <w:szCs w:val="28"/>
+        </w:rPr>
+        <w:t>阅读）</w:t>
+      </w:r>
+      <w:r>
+        <w:rPr>
+          <w:rFonts w:ascii="黑体" w:eastAsia="黑体" w:hAnsi="黑体" w:hint="eastAsia"/>
+          <w:sz w:val="28"/>
+          <w:szCs w:val="28"/>
+        </w:rPr>
+        <w:t>，</w:t>
+      </w:r>
+      <w:r>
+        <w:rPr>
+          <w:rFonts w:ascii="黑体" w:eastAsia="黑体" w:hAnsi="黑体" w:hint="eastAsia"/>
+          <w:sz w:val="28"/>
+          <w:szCs w:val="28"/>
+        </w:rPr>
+        <w:t>--</w:t>
+      </w:r>
+      <w:proofErr w:type="gramStart"/>
+      <w:r>
+        <w:rPr>
+          <w:rFonts w:ascii="黑体" w:eastAsia="黑体" w:hAnsi="黑体" w:hint="eastAsia"/>
+          <w:sz w:val="28"/>
+          <w:szCs w:val="28"/>
+        </w:rPr>
+        <w:t>》</w:t>
+      </w:r>
+      <w:proofErr w:type="gramEnd"/>
       <w:r>
         <w:rPr>
           <w:rFonts w:ascii="黑体" w:eastAsia="黑体" w:hAnsi="黑体" w:hint="eastAsia"/>
@@ -160,34 +498,85 @@
           <w:sz w:val="28"/>
           <w:szCs w:val="28"/>
         </w:rPr>
+        <w:t>DK</w:t>
+      </w:r>
+    </w:p>
+    <w:p>
+      <w:pPr>
+        <w:rPr>
+          <w:rFonts w:ascii="黑体" w:eastAsia="黑体" w:hAnsi="黑体"/>
+          <w:sz w:val="28"/>
+          <w:szCs w:val="28"/>
+        </w:rPr>
+      </w:pPr>
+      <w:r>
+        <w:rPr>
+          <w:rFonts w:ascii="黑体" w:eastAsia="黑体" w:hAnsi="黑体" w:hint="eastAsia"/>
+          <w:b/>
+          <w:color w:val="FF0000"/>
+          <w:sz w:val="28"/>
+          <w:szCs w:val="28"/>
+          <w:highlight w:val="yellow"/>
+        </w:rPr>
+        <w:t>java</w:t>
+      </w:r>
+      <w:r>
+        <w:rPr>
+          <w:rFonts w:ascii="黑体" w:eastAsia="黑体" w:hAnsi="黑体" w:hint="eastAsia"/>
+          <w:sz w:val="28"/>
+          <w:szCs w:val="28"/>
+        </w:rPr>
+        <w:t>用来解释过程，J</w:t>
+      </w:r>
+      <w:r>
+        <w:rPr>
+          <w:rFonts w:ascii="黑体" w:eastAsia="黑体" w:hAnsi="黑体"/>
+          <w:sz w:val="28"/>
+          <w:szCs w:val="28"/>
+        </w:rPr>
         <w:t>VM</w:t>
       </w:r>
-      <w:proofErr w:type="spellEnd"/>
-      <w:r>
-        <w:rPr>
-          <w:rFonts w:ascii="黑体" w:eastAsia="黑体" w:hAnsi="黑体" w:hint="eastAsia"/>
-          <w:sz w:val="28"/>
-          <w:szCs w:val="28"/>
-        </w:rPr>
-        <w:t>阅读）</w:t>
-      </w:r>
-      <w:r>
-        <w:rPr>
-          <w:rFonts w:ascii="黑体" w:eastAsia="黑体" w:hAnsi="黑体" w:hint="eastAsia"/>
-          <w:sz w:val="28"/>
-          <w:szCs w:val="28"/>
-        </w:rPr>
-        <w:t>，</w:t>
-      </w:r>
-    </w:p>
-    <w:p>
-      <w:pPr>
-        <w:rPr>
-          <w:rFonts w:ascii="黑体" w:eastAsia="黑体" w:hAnsi="黑体"/>
-          <w:sz w:val="28"/>
-          <w:szCs w:val="28"/>
-        </w:rPr>
-      </w:pPr>
+      <w:r>
+        <w:rPr>
+          <w:rFonts w:ascii="黑体" w:eastAsia="黑体" w:hAnsi="黑体" w:hint="eastAsia"/>
+          <w:sz w:val="28"/>
+          <w:szCs w:val="28"/>
+        </w:rPr>
+        <w:t>将*.</w:t>
+      </w:r>
+      <w:r>
+        <w:rPr>
+          <w:rFonts w:ascii="黑体" w:eastAsia="黑体" w:hAnsi="黑体"/>
+          <w:sz w:val="28"/>
+          <w:szCs w:val="28"/>
+        </w:rPr>
+        <w:t>class</w:t>
+      </w:r>
+      <w:r>
+        <w:rPr>
+          <w:rFonts w:ascii="黑体" w:eastAsia="黑体" w:hAnsi="黑体" w:hint="eastAsia"/>
+          <w:sz w:val="28"/>
+          <w:szCs w:val="28"/>
+        </w:rPr>
+        <w:t>文件翻译为底层操作系统</w:t>
+      </w:r>
+      <w:r>
+        <w:rPr>
+          <w:rFonts w:ascii="黑体" w:eastAsia="黑体" w:hAnsi="黑体" w:hint="eastAsia"/>
+          <w:sz w:val="28"/>
+          <w:szCs w:val="28"/>
+          <w:u w:val="single"/>
+        </w:rPr>
+        <w:t>字节码</w:t>
+      </w:r>
+      <w:r>
+        <w:rPr>
+          <w:rFonts w:ascii="黑体" w:eastAsia="黑体" w:hAnsi="黑体" w:hint="eastAsia"/>
+          <w:sz w:val="28"/>
+          <w:szCs w:val="28"/>
+        </w:rPr>
+        <w:t>，此时是可</w:t>
+      </w:r>
       <w:r>
         <w:rPr>
           <w:rFonts w:ascii="黑体" w:eastAsia="黑体" w:hAnsi="黑体" w:hint="eastAsia"/>
@@ -195,6 +584,133 @@
           <w:sz w:val="28"/>
           <w:szCs w:val="28"/>
         </w:rPr>
+        <w:t>运行</w:t>
+      </w:r>
+      <w:r>
+        <w:rPr>
+          <w:rFonts w:ascii="黑体" w:eastAsia="黑体" w:hAnsi="黑体" w:hint="eastAsia"/>
+          <w:sz w:val="28"/>
+          <w:szCs w:val="28"/>
+        </w:rPr>
+        <w:t>状态。</w:t>
+      </w:r>
+      <w:r>
+        <w:rPr>
+          <w:rFonts w:ascii="黑体" w:eastAsia="黑体" w:hAnsi="黑体" w:hint="eastAsia"/>
+          <w:sz w:val="28"/>
+          <w:szCs w:val="28"/>
+        </w:rPr>
+        <w:t xml:space="preserve"> </w:t>
+      </w:r>
+      <w:r>
+        <w:rPr>
+          <w:rFonts w:ascii="黑体" w:eastAsia="黑体" w:hAnsi="黑体"/>
+          <w:sz w:val="28"/>
+          <w:szCs w:val="28"/>
+        </w:rPr>
+        <w:t>--</w:t>
+      </w:r>
+      <w:proofErr w:type="gramStart"/>
+      <w:r>
+        <w:rPr>
+          <w:rFonts w:ascii="黑体" w:eastAsia="黑体" w:hAnsi="黑体"/>
+          <w:sz w:val="28"/>
+          <w:szCs w:val="28"/>
+        </w:rPr>
+        <w:t>》</w:t>
+      </w:r>
+      <w:proofErr w:type="gramEnd"/>
+      <w:r>
+        <w:rPr>
+          <w:rFonts w:ascii="黑体" w:eastAsia="黑体" w:hAnsi="黑体"/>
+          <w:sz w:val="28"/>
+          <w:szCs w:val="28"/>
+        </w:rPr>
+        <w:t>JRE</w:t>
+      </w:r>
+    </w:p>
+    <w:p>
+      <w:pPr>
+        <w:rPr>
+          <w:rFonts w:ascii="黑体" w:eastAsia="黑体" w:hAnsi="黑体"/>
+          <w:sz w:val="28"/>
+          <w:szCs w:val="28"/>
+        </w:rPr>
+      </w:pPr>
+      <w:r>
+        <w:rPr>
+          <w:rFonts w:ascii="黑体" w:eastAsia="黑体" w:hAnsi="黑体" w:hint="eastAsia"/>
+          <w:color w:val="FF0000"/>
+          <w:sz w:val="28"/>
+          <w:szCs w:val="28"/>
+          <w:highlight w:val="yellow"/>
+        </w:rPr>
+        <w:t>java的可移植性：</w:t>
+      </w:r>
+      <w:r>
+        <w:rPr>
+          <w:rFonts w:ascii="黑体" w:eastAsia="黑体" w:hAnsi="黑体" w:hint="eastAsia"/>
+          <w:sz w:val="28"/>
+          <w:szCs w:val="28"/>
+        </w:rPr>
+        <w:t>Java</w:t>
+      </w:r>
+      <w:r>
+        <w:rPr>
+          <w:rFonts w:ascii="黑体" w:eastAsia="黑体" w:hAnsi="黑体"/>
+          <w:sz w:val="28"/>
+          <w:szCs w:val="28"/>
+        </w:rPr>
+        <w:t xml:space="preserve"> </w:t>
+      </w:r>
+      <w:r>
+        <w:rPr>
+          <w:rFonts w:ascii="黑体" w:eastAsia="黑体" w:hAnsi="黑体" w:hint="eastAsia"/>
+          <w:sz w:val="28"/>
+          <w:szCs w:val="28"/>
+        </w:rPr>
+        <w:t>体系中立，跨平台，解释过程呈现的字节码在不同的操作系统下有不同的J</w:t>
+      </w:r>
+      <w:r>
+        <w:rPr>
+          <w:rFonts w:ascii="黑体" w:eastAsia="黑体" w:hAnsi="黑体"/>
+          <w:sz w:val="28"/>
+          <w:szCs w:val="28"/>
+        </w:rPr>
+        <w:t>VM</w:t>
+      </w:r>
+      <w:r>
+        <w:rPr>
+          <w:rFonts w:ascii="黑体" w:eastAsia="黑体" w:hAnsi="黑体" w:hint="eastAsia"/>
+          <w:sz w:val="28"/>
+          <w:szCs w:val="28"/>
+        </w:rPr>
+        <w:t>可用来运行，因此Java一次编写，到处运行。</w:t>
+      </w:r>
+    </w:p>
+    <w:p>
+      <w:pPr>
+        <w:rPr>
+          <w:rFonts w:ascii="黑体" w:eastAsia="黑体" w:hAnsi="黑体" w:hint="eastAsia"/>
+          <w:sz w:val="28"/>
+          <w:szCs w:val="28"/>
+        </w:rPr>
+      </w:pPr>
+    </w:p>
+    <w:p>
+      <w:pPr>
+        <w:rPr>
+          <w:rFonts w:ascii="黑体" w:eastAsia="黑体" w:hAnsi="黑体"/>
+          <w:sz w:val="28"/>
+          <w:szCs w:val="28"/>
+        </w:rPr>
+      </w:pPr>
+      <w:r>
+        <w:rPr>
+          <w:rFonts w:ascii="黑体" w:eastAsia="黑体" w:hAnsi="黑体"/>
+          <w:sz w:val="28"/>
+          <w:szCs w:val="28"/>
+        </w:rPr>
         <w:t>java</w:t>
       </w:r>
       <w:r>
@@ -203,37 +719,77 @@
           <w:sz w:val="28"/>
           <w:szCs w:val="28"/>
         </w:rPr>
-        <w:t>用来解释过程，</w:t>
-      </w:r>
-      <w:proofErr w:type="spellStart"/>
-      <w:r>
-        <w:rPr>
-          <w:rFonts w:ascii="黑体" w:eastAsia="黑体" w:hAnsi="黑体" w:hint="eastAsia"/>
-          <w:sz w:val="28"/>
-          <w:szCs w:val="28"/>
-        </w:rPr>
-        <w:t>J</w:t>
-      </w:r>
-      <w:r>
-        <w:rPr>
-          <w:rFonts w:ascii="黑体" w:eastAsia="黑体" w:hAnsi="黑体"/>
-          <w:sz w:val="28"/>
-          <w:szCs w:val="28"/>
-        </w:rPr>
-        <w:t>VM</w:t>
-      </w:r>
-      <w:proofErr w:type="spellEnd"/>
-      <w:r>
-        <w:rPr>
-          <w:rFonts w:ascii="黑体" w:eastAsia="黑体" w:hAnsi="黑体" w:hint="eastAsia"/>
-          <w:sz w:val="28"/>
-          <w:szCs w:val="28"/>
-        </w:rPr>
-        <w:t>将*.</w:t>
-      </w:r>
-      <w:r>
-        <w:rPr>
-          <w:rFonts w:ascii="黑体" w:eastAsia="黑体" w:hAnsi="黑体"/>
+        <w:t>源文件的命名必须和主类名（public</w:t>
+      </w:r>
+      <w:r>
+        <w:rPr>
+          <w:rFonts w:ascii="黑体" w:eastAsia="黑体" w:hAnsi="黑体"/>
+          <w:sz w:val="28"/>
+          <w:szCs w:val="28"/>
+        </w:rPr>
+        <w:t xml:space="preserve"> </w:t>
+      </w:r>
+      <w:r>
+        <w:rPr>
+          <w:rFonts w:ascii="黑体" w:eastAsia="黑体" w:hAnsi="黑体" w:hint="eastAsia"/>
+          <w:sz w:val="28"/>
+          <w:szCs w:val="28"/>
+        </w:rPr>
+        <w:t>class）保持一致，且源文件中有且只能有一个主类</w:t>
+      </w:r>
+    </w:p>
+    <w:p>
+      <w:pPr>
+        <w:rPr>
+          <w:rFonts w:ascii="黑体" w:eastAsia="黑体" w:hAnsi="黑体"/>
+          <w:sz w:val="28"/>
+          <w:szCs w:val="28"/>
+        </w:rPr>
+      </w:pPr>
+      <w:r>
+        <w:rPr>
+          <w:rFonts w:ascii="黑体" w:eastAsia="黑体" w:hAnsi="黑体" w:hint="eastAsia"/>
+          <w:sz w:val="28"/>
+          <w:szCs w:val="28"/>
+        </w:rPr>
+        <w:t>主方法存在于主类中</w:t>
+      </w:r>
+      <w:r>
+        <w:rPr>
+          <w:rFonts w:ascii="黑体" w:eastAsia="黑体" w:hAnsi="黑体" w:hint="eastAsia"/>
+          <w:sz w:val="28"/>
+          <w:szCs w:val="28"/>
+        </w:rPr>
+        <w:t xml:space="preserve"> </w:t>
+      </w:r>
+    </w:p>
+    <w:p>
+      <w:pPr>
+        <w:rPr>
+          <w:rFonts w:ascii="黑体" w:eastAsia="黑体" w:hAnsi="黑体"/>
+          <w:sz w:val="28"/>
+          <w:szCs w:val="28"/>
+        </w:rPr>
+      </w:pPr>
+      <w:r>
+        <w:rPr>
+          <w:rFonts w:ascii="黑体" w:eastAsia="黑体" w:hAnsi="黑体" w:hint="eastAsia"/>
+          <w:sz w:val="28"/>
+          <w:szCs w:val="28"/>
+        </w:rPr>
+        <w:t>public</w:t>
+      </w:r>
+      <w:r>
+        <w:rPr>
+          <w:rFonts w:ascii="黑体" w:eastAsia="黑体" w:hAnsi="黑体"/>
+          <w:sz w:val="28"/>
+          <w:szCs w:val="28"/>
+        </w:rPr>
+        <w:t xml:space="preserve"> </w:t>
+      </w:r>
+      <w:r>
+        <w:rPr>
+          <w:rFonts w:ascii="黑体" w:eastAsia="黑体" w:hAnsi="黑体" w:hint="eastAsia"/>
           <w:sz w:val="28"/>
           <w:szCs w:val="28"/>
         </w:rPr>
@@ -241,24 +797,137 @@
       </w:r>
       <w:r>
         <w:rPr>
-          <w:rFonts w:ascii="黑体" w:eastAsia="黑体" w:hAnsi="黑体" w:hint="eastAsia"/>
-          <w:sz w:val="28"/>
-          <w:szCs w:val="28"/>
-        </w:rPr>
-        <w:t>文件翻译为底层操作系统字节码，此时是可运行状态。</w:t>
-      </w:r>
-    </w:p>
-    <w:p>
-      <w:pPr>
-        <w:rPr>
-          <w:rFonts w:ascii="黑体" w:eastAsia="黑体" w:hAnsi="黑体"/>
-          <w:sz w:val="28"/>
-          <w:szCs w:val="28"/>
-        </w:rPr>
-      </w:pPr>
-      <w:r>
-        <w:rPr>
-          <w:rFonts w:ascii="黑体" w:eastAsia="黑体" w:hAnsi="黑体"/>
+          <w:rFonts w:ascii="黑体" w:eastAsia="黑体" w:hAnsi="黑体"/>
+          <w:sz w:val="28"/>
+          <w:szCs w:val="28"/>
+        </w:rPr>
+        <w:t xml:space="preserve"> T</w:t>
+      </w:r>
+      <w:r>
+        <w:rPr>
+          <w:rFonts w:ascii="黑体" w:eastAsia="黑体" w:hAnsi="黑体" w:hint="eastAsia"/>
+          <w:sz w:val="28"/>
+          <w:szCs w:val="28"/>
+        </w:rPr>
+        <w:t>est</w:t>
+      </w:r>
+      <w:r>
+        <w:rPr>
+          <w:rFonts w:ascii="黑体" w:eastAsia="黑体" w:hAnsi="黑体"/>
+          <w:sz w:val="28"/>
+          <w:szCs w:val="28"/>
+        </w:rPr>
+        <w:t>{</w:t>
+      </w:r>
+    </w:p>
+    <w:p>
+      <w:pPr>
+        <w:rPr>
+          <w:rFonts w:ascii="黑体" w:eastAsia="黑体" w:hAnsi="黑体"/>
+          <w:sz w:val="28"/>
+          <w:szCs w:val="28"/>
+        </w:rPr>
+      </w:pPr>
+      <w:r>
+        <w:rPr>
+          <w:rFonts w:ascii="黑体" w:eastAsia="黑体" w:hAnsi="黑体"/>
+          <w:b/>
+          <w:sz w:val="28"/>
+          <w:szCs w:val="28"/>
+        </w:rPr>
+        <w:t>public static void main(String[] args</w:t>
+      </w:r>
+      <w:proofErr w:type="gramStart"/>
+      <w:r>
+        <w:rPr>
+          <w:rFonts w:ascii="黑体" w:eastAsia="黑体" w:hAnsi="黑体"/>
+          <w:b/>
+          <w:sz w:val="28"/>
+          <w:szCs w:val="28"/>
+        </w:rPr>
+        <w:t>)</w:t>
+      </w:r>
+      <w:r>
+        <w:rPr>
+          <w:rFonts w:ascii="黑体" w:eastAsia="黑体" w:hAnsi="黑体"/>
+          <w:sz w:val="28"/>
+          <w:szCs w:val="28"/>
+        </w:rPr>
+        <w:t>{</w:t>
+      </w:r>
+      <w:proofErr w:type="gramEnd"/>
+    </w:p>
+    <w:p>
+      <w:pPr>
+        <w:rPr>
+          <w:rFonts w:ascii="黑体" w:eastAsia="黑体" w:hAnsi="黑体"/>
+          <w:sz w:val="28"/>
+          <w:szCs w:val="28"/>
+        </w:rPr>
+      </w:pPr>
+      <w:r>
+        <w:rPr>
+          <w:rFonts w:ascii="黑体" w:eastAsia="黑体" w:hAnsi="黑体"/>
+          <w:sz w:val="28"/>
+          <w:szCs w:val="28"/>
+        </w:rPr>
+        <w:t>system.out.print(“hello world”);</w:t>
+      </w:r>
+    </w:p>
+    <w:p>
+      <w:pPr>
+        <w:rPr>
+          <w:rFonts w:ascii="黑体" w:eastAsia="黑体" w:hAnsi="黑体"/>
+          <w:sz w:val="28"/>
+          <w:szCs w:val="28"/>
+        </w:rPr>
+      </w:pPr>
+      <w:r>
+        <w:rPr>
+          <w:rFonts w:ascii="黑体" w:eastAsia="黑体" w:hAnsi="黑体"/>
+          <w:sz w:val="28"/>
+          <w:szCs w:val="28"/>
+        </w:rPr>
+        <w:t>}</w:t>
+      </w:r>
+    </w:p>
+    <w:p>
+      <w:pPr>
+        <w:rPr>
+          <w:rFonts w:ascii="黑体" w:eastAsia="黑体" w:hAnsi="黑体"/>
+          <w:sz w:val="28"/>
+          <w:szCs w:val="28"/>
+        </w:rPr>
+      </w:pPr>
+      <w:r>
+        <w:rPr>
+          <w:rFonts w:ascii="黑体" w:eastAsia="黑体" w:hAnsi="黑体"/>
+          <w:sz w:val="28"/>
+          <w:szCs w:val="28"/>
+        </w:rPr>
+        <w:t>}</w:t>
+      </w:r>
+    </w:p>
+    <w:p>
+      <w:pPr>
+        <w:rPr>
+          <w:rFonts w:ascii="黑体" w:eastAsia="黑体" w:hAnsi="黑体"/>
+          <w:sz w:val="28"/>
+          <w:szCs w:val="28"/>
+        </w:rPr>
+      </w:pPr>
+      <w:r>
+        <w:rPr>
+          <w:rFonts w:ascii="黑体" w:eastAsia="黑体" w:hAnsi="黑体" w:hint="eastAsia"/>
+          <w:color w:val="FF0000"/>
+          <w:sz w:val="28"/>
+          <w:szCs w:val="28"/>
+        </w:rPr>
+        <w:t>编译：</w:t>
+      </w:r>
+      <w:r>
+        <w:rPr>
+          <w:rFonts w:ascii="黑体" w:eastAsia="黑体" w:hAnsi="黑体" w:hint="eastAsia"/>
           <w:sz w:val="28"/>
           <w:szCs w:val="28"/>
         </w:rPr>
@@ -266,362 +935,45 @@
       </w:r>
       <w:r>
         <w:rPr>
-          <w:rFonts w:ascii="黑体" w:eastAsia="黑体" w:hAnsi="黑体" w:hint="eastAsia"/>
-          <w:sz w:val="28"/>
-          <w:szCs w:val="28"/>
-        </w:rPr>
-        <w:t>源文件的命名必须</w:t>
-      </w:r>
-      <w:proofErr w:type="gramStart"/>
-      <w:r>
-        <w:rPr>
-          <w:rFonts w:ascii="黑体" w:eastAsia="黑体" w:hAnsi="黑体" w:hint="eastAsia"/>
-          <w:sz w:val="28"/>
-          <w:szCs w:val="28"/>
-        </w:rPr>
-        <w:t>和主类名</w:t>
-      </w:r>
-      <w:proofErr w:type="gramEnd"/>
-      <w:r>
-        <w:rPr>
-          <w:rFonts w:ascii="黑体" w:eastAsia="黑体" w:hAnsi="黑体" w:hint="eastAsia"/>
-          <w:sz w:val="28"/>
-          <w:szCs w:val="28"/>
-        </w:rPr>
-        <w:t>（public</w:t>
-      </w:r>
-      <w:r>
-        <w:rPr>
-          <w:rFonts w:ascii="黑体" w:eastAsia="黑体" w:hAnsi="黑体"/>
-          <w:sz w:val="28"/>
-          <w:szCs w:val="28"/>
-        </w:rPr>
-        <w:t xml:space="preserve"> </w:t>
-      </w:r>
-      <w:r>
-        <w:rPr>
-          <w:rFonts w:ascii="黑体" w:eastAsia="黑体" w:hAnsi="黑体" w:hint="eastAsia"/>
-          <w:sz w:val="28"/>
-          <w:szCs w:val="28"/>
-        </w:rPr>
-        <w:t>class）保持一致，且源文件中有且只能有一个主类</w:t>
-      </w:r>
-    </w:p>
-    <w:p>
-      <w:pPr>
-        <w:rPr>
-          <w:rFonts w:ascii="黑体" w:eastAsia="黑体" w:hAnsi="黑体"/>
-          <w:sz w:val="28"/>
-          <w:szCs w:val="28"/>
-        </w:rPr>
-      </w:pPr>
-      <w:proofErr w:type="gramStart"/>
-      <w:r>
-        <w:rPr>
-          <w:rFonts w:ascii="黑体" w:eastAsia="黑体" w:hAnsi="黑体" w:hint="eastAsia"/>
-          <w:sz w:val="28"/>
-          <w:szCs w:val="28"/>
-        </w:rPr>
-        <w:t>主方法</w:t>
-      </w:r>
-      <w:proofErr w:type="gramEnd"/>
-      <w:r>
-        <w:rPr>
-          <w:rFonts w:ascii="黑体" w:eastAsia="黑体" w:hAnsi="黑体" w:hint="eastAsia"/>
-          <w:sz w:val="28"/>
-          <w:szCs w:val="28"/>
-        </w:rPr>
-        <w:t>存在于主类中</w:t>
-      </w:r>
-      <w:r>
-        <w:rPr>
-          <w:rFonts w:ascii="黑体" w:eastAsia="黑体" w:hAnsi="黑体" w:hint="eastAsia"/>
-          <w:sz w:val="28"/>
-          <w:szCs w:val="28"/>
-        </w:rPr>
-        <w:t xml:space="preserve"> </w:t>
-      </w:r>
-    </w:p>
-    <w:p>
-      <w:pPr>
-        <w:rPr>
-          <w:rFonts w:ascii="黑体" w:eastAsia="黑体" w:hAnsi="黑体"/>
-          <w:sz w:val="28"/>
-          <w:szCs w:val="28"/>
-        </w:rPr>
-      </w:pPr>
-      <w:proofErr w:type="gramStart"/>
-      <w:r>
-        <w:rPr>
-          <w:rFonts w:ascii="黑体" w:eastAsia="黑体" w:hAnsi="黑体" w:hint="eastAsia"/>
-          <w:sz w:val="28"/>
-          <w:szCs w:val="28"/>
-        </w:rPr>
-        <w:t>public</w:t>
-      </w:r>
-      <w:proofErr w:type="gramEnd"/>
-      <w:r>
-        <w:rPr>
-          <w:rFonts w:ascii="黑体" w:eastAsia="黑体" w:hAnsi="黑体"/>
-          <w:sz w:val="28"/>
-          <w:szCs w:val="28"/>
-        </w:rPr>
-        <w:t xml:space="preserve"> </w:t>
-      </w:r>
-      <w:r>
-        <w:rPr>
-          <w:rFonts w:ascii="黑体" w:eastAsia="黑体" w:hAnsi="黑体" w:hint="eastAsia"/>
-          <w:sz w:val="28"/>
-          <w:szCs w:val="28"/>
-        </w:rPr>
-        <w:t>class</w:t>
-      </w:r>
-      <w:r>
-        <w:rPr>
-          <w:rFonts w:ascii="黑体" w:eastAsia="黑体" w:hAnsi="黑体"/>
-          <w:sz w:val="28"/>
-          <w:szCs w:val="28"/>
-        </w:rPr>
-        <w:t xml:space="preserve"> T</w:t>
-      </w:r>
-      <w:r>
-        <w:rPr>
-          <w:rFonts w:ascii="黑体" w:eastAsia="黑体" w:hAnsi="黑体" w:hint="eastAsia"/>
-          <w:sz w:val="28"/>
-          <w:szCs w:val="28"/>
-        </w:rPr>
-        <w:t>est</w:t>
-      </w:r>
-      <w:r>
-        <w:rPr>
-          <w:rFonts w:ascii="黑体" w:eastAsia="黑体" w:hAnsi="黑体"/>
-          <w:sz w:val="28"/>
-          <w:szCs w:val="28"/>
-        </w:rPr>
-        <w:t>{</w:t>
-      </w:r>
-    </w:p>
-    <w:p>
-      <w:pPr>
-        <w:rPr>
-          <w:rFonts w:ascii="黑体" w:eastAsia="黑体" w:hAnsi="黑体"/>
-          <w:sz w:val="28"/>
-          <w:szCs w:val="28"/>
-        </w:rPr>
-      </w:pPr>
-      <w:proofErr w:type="gramStart"/>
-      <w:r>
-        <w:rPr>
-          <w:rFonts w:ascii="黑体" w:eastAsia="黑体" w:hAnsi="黑体"/>
-          <w:b/>
-          <w:sz w:val="28"/>
-          <w:szCs w:val="28"/>
-        </w:rPr>
-        <w:t>public</w:t>
-      </w:r>
-      <w:proofErr w:type="gramEnd"/>
-      <w:r>
-        <w:rPr>
-          <w:rFonts w:ascii="黑体" w:eastAsia="黑体" w:hAnsi="黑体"/>
-          <w:b/>
-          <w:sz w:val="28"/>
-          <w:szCs w:val="28"/>
-        </w:rPr>
-        <w:t xml:space="preserve"> static void main(String[] </w:t>
-      </w:r>
-      <w:proofErr w:type="spellStart"/>
-      <w:r>
-        <w:rPr>
-          <w:rFonts w:ascii="黑体" w:eastAsia="黑体" w:hAnsi="黑体"/>
-          <w:b/>
-          <w:sz w:val="28"/>
-          <w:szCs w:val="28"/>
-        </w:rPr>
-        <w:t>args</w:t>
-      </w:r>
-      <w:proofErr w:type="spellEnd"/>
-      <w:r>
-        <w:rPr>
-          <w:rFonts w:ascii="黑体" w:eastAsia="黑体" w:hAnsi="黑体"/>
-          <w:b/>
-          <w:sz w:val="28"/>
-          <w:szCs w:val="28"/>
-        </w:rPr>
-        <w:t>)</w:t>
-      </w:r>
-      <w:r>
-        <w:rPr>
-          <w:rFonts w:ascii="黑体" w:eastAsia="黑体" w:hAnsi="黑体"/>
-          <w:sz w:val="28"/>
-          <w:szCs w:val="28"/>
-        </w:rPr>
-        <w:t>{</w:t>
-      </w:r>
-    </w:p>
-    <w:p>
-      <w:pPr>
-        <w:rPr>
-          <w:rFonts w:ascii="黑体" w:eastAsia="黑体" w:hAnsi="黑体"/>
-          <w:sz w:val="28"/>
-          <w:szCs w:val="28"/>
-        </w:rPr>
-      </w:pPr>
-      <w:proofErr w:type="spellStart"/>
-      <w:proofErr w:type="gramStart"/>
-      <w:r>
-        <w:rPr>
-          <w:rFonts w:ascii="黑体" w:eastAsia="黑体" w:hAnsi="黑体"/>
-          <w:sz w:val="28"/>
-          <w:szCs w:val="28"/>
-        </w:rPr>
-        <w:t>system.out.print</w:t>
-      </w:r>
-      <w:proofErr w:type="spellEnd"/>
-      <w:r>
-        <w:rPr>
-          <w:rFonts w:ascii="黑体" w:eastAsia="黑体" w:hAnsi="黑体"/>
-          <w:sz w:val="28"/>
-          <w:szCs w:val="28"/>
-        </w:rPr>
-        <w:t>(</w:t>
-      </w:r>
-      <w:proofErr w:type="gramEnd"/>
-      <w:r>
-        <w:rPr>
-          <w:rFonts w:ascii="黑体" w:eastAsia="黑体" w:hAnsi="黑体"/>
-          <w:sz w:val="28"/>
-          <w:szCs w:val="28"/>
-        </w:rPr>
-        <w:t>“hello world”);</w:t>
-      </w:r>
-    </w:p>
-    <w:p>
-      <w:pPr>
-        <w:rPr>
-          <w:rFonts w:ascii="黑体" w:eastAsia="黑体" w:hAnsi="黑体"/>
-          <w:sz w:val="28"/>
-          <w:szCs w:val="28"/>
-        </w:rPr>
-      </w:pPr>
-      <w:r>
-        <w:rPr>
-          <w:rFonts w:ascii="黑体" w:eastAsia="黑体" w:hAnsi="黑体"/>
-          <w:sz w:val="28"/>
-          <w:szCs w:val="28"/>
-        </w:rPr>
-        <w:t>}</w:t>
-      </w:r>
-    </w:p>
-    <w:p>
-      <w:pPr>
-        <w:rPr>
-          <w:rFonts w:ascii="黑体" w:eastAsia="黑体" w:hAnsi="黑体"/>
-          <w:sz w:val="28"/>
-          <w:szCs w:val="28"/>
-        </w:rPr>
-      </w:pPr>
-      <w:r>
-        <w:rPr>
-          <w:rFonts w:ascii="黑体" w:eastAsia="黑体" w:hAnsi="黑体"/>
-          <w:sz w:val="28"/>
-          <w:szCs w:val="28"/>
-        </w:rPr>
-        <w:t>}</w:t>
-      </w:r>
-    </w:p>
-    <w:p>
-      <w:pPr>
-        <w:rPr>
-          <w:rFonts w:ascii="黑体" w:eastAsia="黑体" w:hAnsi="黑体"/>
-          <w:sz w:val="28"/>
-          <w:szCs w:val="28"/>
-        </w:rPr>
-      </w:pPr>
-      <w:r>
-        <w:rPr>
-          <w:rFonts w:ascii="黑体" w:eastAsia="黑体" w:hAnsi="黑体" w:hint="eastAsia"/>
-          <w:sz w:val="28"/>
-          <w:szCs w:val="28"/>
-        </w:rPr>
-        <w:t>编译：</w:t>
-      </w:r>
-      <w:proofErr w:type="spellStart"/>
-      <w:r>
-        <w:rPr>
-          <w:rFonts w:ascii="黑体" w:eastAsia="黑体" w:hAnsi="黑体" w:hint="eastAsia"/>
+          <w:rFonts w:ascii="黑体" w:eastAsia="黑体" w:hAnsi="黑体"/>
+          <w:sz w:val="28"/>
+          <w:szCs w:val="28"/>
+        </w:rPr>
+        <w:t xml:space="preserve">c -encoding UTF-8 </w:t>
+      </w:r>
+      <w:r>
+        <w:rPr>
+          <w:rFonts w:ascii="黑体" w:eastAsia="黑体" w:hAnsi="黑体" w:hint="eastAsia"/>
+          <w:sz w:val="28"/>
+          <w:szCs w:val="28"/>
+        </w:rPr>
+        <w:t>文件名.</w:t>
+      </w:r>
+      <w:r>
+        <w:rPr>
+          <w:rFonts w:ascii="黑体" w:eastAsia="黑体" w:hAnsi="黑体"/>
           <w:sz w:val="28"/>
           <w:szCs w:val="28"/>
         </w:rPr>
         <w:t>java</w:t>
       </w:r>
-      <w:r>
-        <w:rPr>
-          <w:rFonts w:ascii="黑体" w:eastAsia="黑体" w:hAnsi="黑体"/>
-          <w:sz w:val="28"/>
-          <w:szCs w:val="28"/>
-        </w:rPr>
-        <w:t>c</w:t>
-      </w:r>
-      <w:proofErr w:type="spellEnd"/>
-      <w:r>
-        <w:rPr>
-          <w:rFonts w:ascii="黑体" w:eastAsia="黑体" w:hAnsi="黑体"/>
-          <w:sz w:val="28"/>
-          <w:szCs w:val="28"/>
-        </w:rPr>
-        <w:t xml:space="preserve"> -encoding </w:t>
-      </w:r>
-      <w:proofErr w:type="spellStart"/>
-      <w:r>
-        <w:rPr>
-          <w:rFonts w:ascii="黑体" w:eastAsia="黑体" w:hAnsi="黑体"/>
-          <w:sz w:val="28"/>
-          <w:szCs w:val="28"/>
-        </w:rPr>
-        <w:t>UTF</w:t>
-      </w:r>
-      <w:proofErr w:type="spellEnd"/>
-      <w:r>
-        <w:rPr>
-          <w:rFonts w:ascii="黑体" w:eastAsia="黑体" w:hAnsi="黑体"/>
-          <w:sz w:val="28"/>
-          <w:szCs w:val="28"/>
-        </w:rPr>
-        <w:t xml:space="preserve">-8 </w:t>
-      </w:r>
-      <w:r>
-        <w:rPr>
-          <w:rFonts w:ascii="黑体" w:eastAsia="黑体" w:hAnsi="黑体" w:hint="eastAsia"/>
-          <w:sz w:val="28"/>
-          <w:szCs w:val="28"/>
-        </w:rPr>
-        <w:t>文件名.</w:t>
-      </w:r>
-      <w:proofErr w:type="gramStart"/>
-      <w:r>
-        <w:rPr>
-          <w:rFonts w:ascii="黑体" w:eastAsia="黑体" w:hAnsi="黑体"/>
-          <w:sz w:val="28"/>
-          <w:szCs w:val="28"/>
-        </w:rPr>
-        <w:t>java</w:t>
-      </w:r>
-      <w:proofErr w:type="gramEnd"/>
-    </w:p>
-    <w:p>
-      <w:pPr>
-        <w:rPr>
-          <w:rFonts w:ascii="黑体" w:eastAsia="黑体" w:hAnsi="黑体"/>
-          <w:sz w:val="28"/>
-          <w:szCs w:val="28"/>
-        </w:rPr>
-      </w:pPr>
-      <w:r>
-        <w:rPr>
-          <w:rFonts w:ascii="黑体" w:eastAsia="黑体" w:hAnsi="黑体" w:hint="eastAsia"/>
-          <w:sz w:val="28"/>
-          <w:szCs w:val="28"/>
-        </w:rPr>
+    </w:p>
+    <w:p>
+      <w:pPr>
+        <w:rPr>
+          <w:rFonts w:ascii="黑体" w:eastAsia="黑体" w:hAnsi="黑体"/>
+          <w:sz w:val="28"/>
+          <w:szCs w:val="28"/>
+        </w:rPr>
+      </w:pPr>
+      <w:r>
+        <w:rPr>
+          <w:rFonts w:ascii="黑体" w:eastAsia="黑体" w:hAnsi="黑体" w:hint="eastAsia"/>
+          <w:color w:val="FF0000"/>
+          <w:sz w:val="28"/>
+          <w:szCs w:val="28"/>
+        </w:rPr>
+        <w:lastRenderedPageBreak/>
         <w:t>执行：</w:t>
       </w:r>
       <w:r>
@@ -638,329 +990,7 @@
           <w:sz w:val="28"/>
           <w:szCs w:val="28"/>
         </w:rPr>
-        <w:t>文件名 参数1</w:t>
-      </w:r>
-      <w:r>
-        <w:rPr>
-          <w:rFonts w:ascii="黑体" w:eastAsia="黑体" w:hAnsi="黑体"/>
-          <w:sz w:val="28"/>
-          <w:szCs w:val="28"/>
-        </w:rPr>
-        <w:t xml:space="preserve"> </w:t>
-      </w:r>
-      <w:r>
-        <w:rPr>
-          <w:rFonts w:ascii="黑体" w:eastAsia="黑体" w:hAnsi="黑体" w:hint="eastAsia"/>
-          <w:sz w:val="28"/>
-          <w:szCs w:val="28"/>
-        </w:rPr>
-        <w:t>参数2</w:t>
-      </w:r>
-      <w:r>
-        <w:rPr>
-          <w:rFonts w:ascii="黑体" w:eastAsia="黑体" w:hAnsi="黑体"/>
-          <w:sz w:val="28"/>
-          <w:szCs w:val="28"/>
-        </w:rPr>
-        <w:t xml:space="preserve"> .</w:t>
-      </w:r>
-      <w:r>
-        <w:rPr>
-          <w:rFonts w:ascii="黑体" w:eastAsia="黑体" w:hAnsi="黑体" w:hint="eastAsia"/>
-          <w:sz w:val="28"/>
-          <w:szCs w:val="28"/>
-        </w:rPr>
-        <w:t>.</w:t>
-      </w:r>
-      <w:r>
-        <w:rPr>
-          <w:rFonts w:ascii="黑体" w:eastAsia="黑体" w:hAnsi="黑体"/>
-          <w:sz w:val="28"/>
-          <w:szCs w:val="28"/>
-        </w:rPr>
-        <w:t>.</w:t>
-      </w:r>
-    </w:p>
-    <w:p>
-      <w:pPr>
-        <w:rPr>
-          <w:rFonts w:ascii="黑体" w:eastAsia="黑体" w:hAnsi="黑体"/>
-          <w:sz w:val="28"/>
-          <w:szCs w:val="28"/>
-        </w:rPr>
-      </w:pPr>
-    </w:p>
-    <w:p>
-      <w:pPr>
-        <w:rPr>
-          <w:rFonts w:ascii="黑体" w:eastAsia="黑体" w:hAnsi="黑体"/>
-          <w:sz w:val="28"/>
-          <w:szCs w:val="28"/>
-        </w:rPr>
-      </w:pPr>
-      <w:proofErr w:type="spellStart"/>
-      <w:r>
-        <w:rPr>
-          <w:rFonts w:ascii="黑体" w:eastAsia="黑体" w:hAnsi="黑体"/>
-          <w:sz w:val="28"/>
-          <w:szCs w:val="28"/>
-        </w:rPr>
-        <w:t>JDK</w:t>
-      </w:r>
-      <w:proofErr w:type="spellEnd"/>
-      <w:r>
-        <w:rPr>
-          <w:rFonts w:ascii="黑体" w:eastAsia="黑体" w:hAnsi="黑体"/>
-          <w:sz w:val="28"/>
-          <w:szCs w:val="28"/>
-        </w:rPr>
-        <w:t>：</w:t>
-      </w:r>
-      <w:r>
-        <w:rPr>
-          <w:rFonts w:ascii="黑体" w:eastAsia="黑体" w:hAnsi="黑体" w:hint="eastAsia"/>
-          <w:sz w:val="28"/>
-          <w:szCs w:val="28"/>
-        </w:rPr>
-        <w:t>java开发程序包，包含</w:t>
-      </w:r>
-      <w:proofErr w:type="spellStart"/>
-      <w:r>
-        <w:rPr>
-          <w:rFonts w:ascii="黑体" w:eastAsia="黑体" w:hAnsi="黑体" w:hint="eastAsia"/>
-          <w:sz w:val="28"/>
-          <w:szCs w:val="28"/>
-        </w:rPr>
-        <w:t>J</w:t>
-      </w:r>
-      <w:r>
-        <w:rPr>
-          <w:rFonts w:ascii="黑体" w:eastAsia="黑体" w:hAnsi="黑体"/>
-          <w:sz w:val="28"/>
-          <w:szCs w:val="28"/>
-        </w:rPr>
-        <w:t>RE</w:t>
-      </w:r>
-      <w:proofErr w:type="spellEnd"/>
-      <w:r>
-        <w:rPr>
-          <w:rFonts w:ascii="黑体" w:eastAsia="黑体" w:hAnsi="黑体"/>
-          <w:sz w:val="28"/>
-          <w:szCs w:val="28"/>
-        </w:rPr>
-        <w:t>，</w:t>
-      </w:r>
-      <w:r>
-        <w:rPr>
-          <w:rFonts w:ascii="黑体" w:eastAsia="黑体" w:hAnsi="黑体" w:hint="eastAsia"/>
-          <w:sz w:val="28"/>
-          <w:szCs w:val="28"/>
-        </w:rPr>
-        <w:t>多了编译器</w:t>
-      </w:r>
-      <w:proofErr w:type="spellStart"/>
-      <w:r>
-        <w:rPr>
-          <w:rFonts w:ascii="黑体" w:eastAsia="黑体" w:hAnsi="黑体" w:hint="eastAsia"/>
-          <w:sz w:val="28"/>
-          <w:szCs w:val="28"/>
-        </w:rPr>
-        <w:t>java</w:t>
-      </w:r>
-      <w:r>
-        <w:rPr>
-          <w:rFonts w:ascii="黑体" w:eastAsia="黑体" w:hAnsi="黑体"/>
-          <w:sz w:val="28"/>
-          <w:szCs w:val="28"/>
-        </w:rPr>
-        <w:t>c</w:t>
-      </w:r>
-      <w:proofErr w:type="spellEnd"/>
-      <w:r>
-        <w:rPr>
-          <w:rFonts w:ascii="黑体" w:eastAsia="黑体" w:hAnsi="黑体" w:hint="eastAsia"/>
-          <w:sz w:val="28"/>
-          <w:szCs w:val="28"/>
-        </w:rPr>
-        <w:t>以及调试工具</w:t>
-      </w:r>
-      <w:proofErr w:type="spellStart"/>
-      <w:r>
-        <w:rPr>
-          <w:rFonts w:ascii="黑体" w:eastAsia="黑体" w:hAnsi="黑体" w:hint="eastAsia"/>
-          <w:sz w:val="28"/>
-          <w:szCs w:val="28"/>
-        </w:rPr>
-        <w:t>J</w:t>
-      </w:r>
-      <w:r>
-        <w:rPr>
-          <w:rFonts w:ascii="黑体" w:eastAsia="黑体" w:hAnsi="黑体"/>
-          <w:sz w:val="28"/>
-          <w:szCs w:val="28"/>
-        </w:rPr>
-        <w:t>C</w:t>
-      </w:r>
-      <w:r>
-        <w:rPr>
-          <w:rFonts w:ascii="黑体" w:eastAsia="黑体" w:hAnsi="黑体" w:hint="eastAsia"/>
-          <w:sz w:val="28"/>
-          <w:szCs w:val="28"/>
-        </w:rPr>
-        <w:t>on</w:t>
-      </w:r>
-      <w:r>
-        <w:rPr>
-          <w:rFonts w:ascii="黑体" w:eastAsia="黑体" w:hAnsi="黑体"/>
-          <w:sz w:val="28"/>
-          <w:szCs w:val="28"/>
-        </w:rPr>
-        <w:t>sole,jstack</w:t>
-      </w:r>
-      <w:proofErr w:type="spellEnd"/>
-      <w:r>
-        <w:rPr>
-          <w:rFonts w:ascii="黑体" w:eastAsia="黑体" w:hAnsi="黑体"/>
-          <w:sz w:val="28"/>
-          <w:szCs w:val="28"/>
-        </w:rPr>
-        <w:t>，</w:t>
-      </w:r>
-      <w:r>
-        <w:rPr>
-          <w:rFonts w:ascii="黑体" w:eastAsia="黑体" w:hAnsi="黑体" w:hint="eastAsia"/>
-          <w:sz w:val="28"/>
-          <w:szCs w:val="28"/>
-        </w:rPr>
-        <w:t>针对Java程序员</w:t>
-      </w:r>
-    </w:p>
-    <w:p>
-      <w:pPr>
-        <w:rPr>
-          <w:rFonts w:ascii="黑体" w:eastAsia="黑体" w:hAnsi="黑体"/>
-          <w:sz w:val="28"/>
-          <w:szCs w:val="28"/>
-        </w:rPr>
-      </w:pPr>
-      <w:proofErr w:type="spellStart"/>
-      <w:r>
-        <w:rPr>
-          <w:rFonts w:ascii="黑体" w:eastAsia="黑体" w:hAnsi="黑体" w:hint="eastAsia"/>
-          <w:sz w:val="28"/>
-          <w:szCs w:val="28"/>
-        </w:rPr>
-        <w:t>J</w:t>
-      </w:r>
-      <w:r>
-        <w:rPr>
-          <w:rFonts w:ascii="黑体" w:eastAsia="黑体" w:hAnsi="黑体"/>
-          <w:sz w:val="28"/>
-          <w:szCs w:val="28"/>
-        </w:rPr>
-        <w:t>RE</w:t>
-      </w:r>
-      <w:proofErr w:type="spellEnd"/>
-      <w:r>
-        <w:rPr>
-          <w:rFonts w:ascii="黑体" w:eastAsia="黑体" w:hAnsi="黑体"/>
-          <w:sz w:val="28"/>
-          <w:szCs w:val="28"/>
-        </w:rPr>
-        <w:t>：</w:t>
-      </w:r>
-      <w:r>
-        <w:rPr>
-          <w:rFonts w:ascii="黑体" w:eastAsia="黑体" w:hAnsi="黑体" w:hint="eastAsia"/>
-          <w:sz w:val="28"/>
-          <w:szCs w:val="28"/>
-        </w:rPr>
-        <w:t>Java运行环境，包含</w:t>
-      </w:r>
-      <w:proofErr w:type="spellStart"/>
-      <w:r>
-        <w:rPr>
-          <w:rFonts w:ascii="黑体" w:eastAsia="黑体" w:hAnsi="黑体" w:hint="eastAsia"/>
-          <w:sz w:val="28"/>
-          <w:szCs w:val="28"/>
-        </w:rPr>
-        <w:t>J</w:t>
-      </w:r>
-      <w:r>
-        <w:rPr>
-          <w:rFonts w:ascii="黑体" w:eastAsia="黑体" w:hAnsi="黑体"/>
-          <w:sz w:val="28"/>
-          <w:szCs w:val="28"/>
-        </w:rPr>
-        <w:t>VM</w:t>
-      </w:r>
-      <w:proofErr w:type="spellEnd"/>
-      <w:r>
-        <w:rPr>
-          <w:rFonts w:ascii="黑体" w:eastAsia="黑体" w:hAnsi="黑体" w:hint="eastAsia"/>
-          <w:sz w:val="28"/>
-          <w:szCs w:val="28"/>
-        </w:rPr>
-        <w:t>以及核心类库，是运行J</w:t>
-      </w:r>
-      <w:r>
-        <w:rPr>
-          <w:rFonts w:ascii="黑体" w:eastAsia="黑体" w:hAnsi="黑体"/>
-          <w:sz w:val="28"/>
-          <w:szCs w:val="28"/>
-        </w:rPr>
-        <w:t>AVA</w:t>
-      </w:r>
-      <w:r>
-        <w:rPr>
-          <w:rFonts w:ascii="黑体" w:eastAsia="黑体" w:hAnsi="黑体" w:hint="eastAsia"/>
-          <w:sz w:val="28"/>
-          <w:szCs w:val="28"/>
-        </w:rPr>
-        <w:t>程序的环境，针对Java程序的客户</w:t>
-      </w:r>
-    </w:p>
-    <w:p>
-      <w:pPr>
-        <w:rPr>
-          <w:rFonts w:ascii="黑体" w:eastAsia="黑体" w:hAnsi="黑体" w:hint="eastAsia"/>
-          <w:sz w:val="28"/>
-          <w:szCs w:val="28"/>
-        </w:rPr>
-      </w:pPr>
-      <w:proofErr w:type="spellStart"/>
-      <w:r>
-        <w:rPr>
-          <w:rFonts w:ascii="黑体" w:eastAsia="黑体" w:hAnsi="黑体" w:hint="eastAsia"/>
-          <w:sz w:val="28"/>
-          <w:szCs w:val="28"/>
-        </w:rPr>
-        <w:t>J</w:t>
-      </w:r>
-      <w:r>
-        <w:rPr>
-          <w:rFonts w:ascii="黑体" w:eastAsia="黑体" w:hAnsi="黑体"/>
-          <w:sz w:val="28"/>
-          <w:szCs w:val="28"/>
-        </w:rPr>
-        <w:t>VM</w:t>
-      </w:r>
-      <w:proofErr w:type="spellEnd"/>
-      <w:r>
-        <w:rPr>
-          <w:rFonts w:ascii="黑体" w:eastAsia="黑体" w:hAnsi="黑体"/>
-          <w:sz w:val="28"/>
-          <w:szCs w:val="28"/>
-        </w:rPr>
-        <w:t>：</w:t>
-      </w:r>
-      <w:r>
-        <w:rPr>
-          <w:rFonts w:ascii="黑体" w:eastAsia="黑体" w:hAnsi="黑体" w:hint="eastAsia"/>
-          <w:sz w:val="28"/>
-          <w:szCs w:val="28"/>
-        </w:rPr>
-        <w:t>Java虚拟机（Java可移植的关键</w:t>
+        <w:t>文</w:t>
       </w:r>
       <w:bookmarkStart w:id="0" w:name="_GoBack"/>
       <w:bookmarkEnd w:id="0"/>
@@ -970,7 +1000,264 @@
           <w:sz w:val="28"/>
           <w:szCs w:val="28"/>
         </w:rPr>
-        <w:t>）</w:t>
+        <w:t>件名 参数1</w:t>
+      </w:r>
+      <w:r>
+        <w:rPr>
+          <w:rFonts w:ascii="黑体" w:eastAsia="黑体" w:hAnsi="黑体"/>
+          <w:sz w:val="28"/>
+          <w:szCs w:val="28"/>
+        </w:rPr>
+        <w:t xml:space="preserve"> </w:t>
+      </w:r>
+      <w:r>
+        <w:rPr>
+          <w:rFonts w:ascii="黑体" w:eastAsia="黑体" w:hAnsi="黑体" w:hint="eastAsia"/>
+          <w:sz w:val="28"/>
+          <w:szCs w:val="28"/>
+        </w:rPr>
+        <w:t>参数2</w:t>
+      </w:r>
+      <w:r>
+        <w:rPr>
+          <w:rFonts w:ascii="黑体" w:eastAsia="黑体" w:hAnsi="黑体"/>
+          <w:sz w:val="28"/>
+          <w:szCs w:val="28"/>
+        </w:rPr>
+        <w:t xml:space="preserve"> .</w:t>
+      </w:r>
+      <w:r>
+        <w:rPr>
+          <w:rFonts w:ascii="黑体" w:eastAsia="黑体" w:hAnsi="黑体" w:hint="eastAsia"/>
+          <w:sz w:val="28"/>
+          <w:szCs w:val="28"/>
+        </w:rPr>
+        <w:t>.</w:t>
+      </w:r>
+      <w:r>
+        <w:rPr>
+          <w:rFonts w:ascii="黑体" w:eastAsia="黑体" w:hAnsi="黑体"/>
+          <w:sz w:val="28"/>
+          <w:szCs w:val="28"/>
+        </w:rPr>
+        <w:t>.</w:t>
+      </w:r>
+    </w:p>
+    <w:p>
+      <w:pPr>
+        <w:rPr>
+          <w:rFonts w:ascii="黑体" w:eastAsia="黑体" w:hAnsi="黑体"/>
+          <w:sz w:val="28"/>
+          <w:szCs w:val="28"/>
+        </w:rPr>
+      </w:pPr>
+      <w:r>
+        <w:rPr>
+          <w:rFonts w:ascii="黑体" w:eastAsia="黑体" w:hAnsi="黑体" w:hint="eastAsia"/>
+          <w:sz w:val="28"/>
+          <w:szCs w:val="28"/>
+        </w:rPr>
+        <w:t>Java文件中必须有</w:t>
+      </w:r>
+      <w:r>
+        <w:rPr>
+          <w:rFonts w:ascii="黑体" w:eastAsia="黑体" w:hAnsi="黑体" w:hint="eastAsia"/>
+          <w:sz w:val="28"/>
+          <w:szCs w:val="28"/>
+        </w:rPr>
+        <w:t>main方法才能编译</w:t>
+      </w:r>
+    </w:p>
+    <w:p>
+      <w:pPr>
+        <w:rPr>
+          <w:rFonts w:ascii="黑体" w:eastAsia="黑体" w:hAnsi="黑体"/>
+          <w:sz w:val="28"/>
+          <w:szCs w:val="28"/>
+        </w:rPr>
+      </w:pPr>
+      <w:r>
+        <w:rPr>
+          <w:rFonts w:ascii="黑体" w:eastAsia="黑体" w:hAnsi="黑体" w:hint="eastAsia"/>
+          <w:b/>
+          <w:color w:val="FF0000"/>
+          <w:sz w:val="28"/>
+          <w:szCs w:val="28"/>
+          <w:highlight w:val="yellow"/>
+        </w:rPr>
+        <w:t>命名法：</w:t>
+      </w:r>
+      <w:r>
+        <w:rPr>
+          <w:rFonts w:ascii="黑体" w:eastAsia="黑体" w:hAnsi="黑体" w:hint="eastAsia"/>
+          <w:sz w:val="28"/>
+          <w:szCs w:val="28"/>
+        </w:rPr>
+        <w:t xml:space="preserve"> </w:t>
+      </w:r>
+      <w:r>
+        <w:rPr>
+          <w:rFonts w:ascii="黑体" w:eastAsia="黑体" w:hAnsi="黑体"/>
+          <w:sz w:val="28"/>
+          <w:szCs w:val="28"/>
+        </w:rPr>
+        <w:t xml:space="preserve"> </w:t>
+      </w:r>
+      <w:r>
+        <w:rPr>
+          <w:rFonts w:ascii="黑体" w:eastAsia="黑体" w:hAnsi="黑体" w:hint="eastAsia"/>
+          <w:sz w:val="28"/>
+          <w:szCs w:val="28"/>
+        </w:rPr>
+        <w:t>类名--</w:t>
+      </w:r>
+      <w:proofErr w:type="gramStart"/>
+      <w:r>
+        <w:rPr>
+          <w:rFonts w:ascii="黑体" w:eastAsia="黑体" w:hAnsi="黑体" w:hint="eastAsia"/>
+          <w:sz w:val="28"/>
+          <w:szCs w:val="28"/>
+        </w:rPr>
+        <w:t>》</w:t>
+      </w:r>
+      <w:proofErr w:type="gramEnd"/>
+      <w:r>
+        <w:rPr>
+          <w:rFonts w:ascii="黑体" w:eastAsia="黑体" w:hAnsi="黑体" w:hint="eastAsia"/>
+          <w:sz w:val="28"/>
+          <w:szCs w:val="28"/>
+        </w:rPr>
+        <w:t xml:space="preserve">大驼峰 </w:t>
+      </w:r>
+      <w:proofErr w:type="spellStart"/>
+      <w:r>
+        <w:rPr>
+          <w:rFonts w:ascii="黑体" w:eastAsia="黑体" w:hAnsi="黑体"/>
+          <w:sz w:val="28"/>
+          <w:szCs w:val="28"/>
+        </w:rPr>
+        <w:t>H</w:t>
+      </w:r>
+      <w:r>
+        <w:rPr>
+          <w:rFonts w:ascii="黑体" w:eastAsia="黑体" w:hAnsi="黑体" w:hint="eastAsia"/>
+          <w:sz w:val="28"/>
+          <w:szCs w:val="28"/>
+        </w:rPr>
+        <w:t>ello</w:t>
+      </w:r>
+      <w:r>
+        <w:rPr>
+          <w:rFonts w:ascii="黑体" w:eastAsia="黑体" w:hAnsi="黑体"/>
+          <w:sz w:val="28"/>
+          <w:szCs w:val="28"/>
+        </w:rPr>
+        <w:t>World</w:t>
+      </w:r>
+      <w:proofErr w:type="spellEnd"/>
+    </w:p>
+    <w:p>
+      <w:pPr>
+        <w:rPr>
+          <w:rFonts w:ascii="黑体" w:eastAsia="黑体" w:hAnsi="黑体"/>
+          <w:sz w:val="28"/>
+          <w:szCs w:val="28"/>
+        </w:rPr>
+      </w:pPr>
+      <w:r>
+        <w:rPr>
+          <w:rFonts w:ascii="黑体" w:eastAsia="黑体" w:hAnsi="黑体"/>
+          <w:sz w:val="28"/>
+          <w:szCs w:val="28"/>
+        </w:rPr>
+        <w:t xml:space="preserve">  </w:t>
+      </w:r>
+      <w:r>
+        <w:rPr>
+          <w:rFonts w:ascii="黑体" w:eastAsia="黑体" w:hAnsi="黑体" w:hint="eastAsia"/>
+          <w:sz w:val="28"/>
+          <w:szCs w:val="28"/>
+        </w:rPr>
+        <w:t>方法名 变量名--</w:t>
+      </w:r>
+      <w:proofErr w:type="gramStart"/>
+      <w:r>
+        <w:rPr>
+          <w:rFonts w:ascii="黑体" w:eastAsia="黑体" w:hAnsi="黑体" w:hint="eastAsia"/>
+          <w:sz w:val="28"/>
+          <w:szCs w:val="28"/>
+        </w:rPr>
+        <w:t>》</w:t>
+      </w:r>
+      <w:proofErr w:type="gramEnd"/>
+      <w:r>
+        <w:rPr>
+          <w:rFonts w:ascii="黑体" w:eastAsia="黑体" w:hAnsi="黑体" w:hint="eastAsia"/>
+          <w:sz w:val="28"/>
+          <w:szCs w:val="28"/>
+        </w:rPr>
+        <w:t>小驼峰</w:t>
+      </w:r>
+      <w:proofErr w:type="spellStart"/>
+      <w:r>
+        <w:rPr>
+          <w:rFonts w:ascii="黑体" w:eastAsia="黑体" w:hAnsi="黑体" w:hint="eastAsia"/>
+          <w:sz w:val="28"/>
+          <w:szCs w:val="28"/>
+        </w:rPr>
+        <w:t>hell</w:t>
+      </w:r>
+      <w:r>
+        <w:rPr>
+          <w:rFonts w:ascii="黑体" w:eastAsia="黑体" w:hAnsi="黑体"/>
+          <w:sz w:val="28"/>
+          <w:szCs w:val="28"/>
+        </w:rPr>
+        <w:t>oWorld</w:t>
+      </w:r>
+      <w:proofErr w:type="spellEnd"/>
+    </w:p>
+    <w:p>
+      <w:pPr>
+        <w:rPr>
+          <w:rFonts w:ascii="黑体" w:eastAsia="黑体" w:hAnsi="黑体"/>
+          <w:sz w:val="28"/>
+          <w:szCs w:val="28"/>
+        </w:rPr>
+      </w:pPr>
+      <w:r>
+        <w:rPr>
+          <w:rFonts w:ascii="黑体" w:eastAsia="黑体" w:hAnsi="黑体"/>
+          <w:sz w:val="28"/>
+          <w:szCs w:val="28"/>
+        </w:rPr>
+        <w:t xml:space="preserve">       </w:t>
+      </w:r>
+      <w:r>
+        <w:rPr>
+          <w:rFonts w:ascii="黑体" w:eastAsia="黑体" w:hAnsi="黑体" w:hint="eastAsia"/>
+          <w:sz w:val="28"/>
+          <w:szCs w:val="28"/>
+        </w:rPr>
+        <w:t>常量名--</w:t>
+      </w:r>
+      <w:proofErr w:type="gramStart"/>
+      <w:r>
+        <w:rPr>
+          <w:rFonts w:ascii="黑体" w:eastAsia="黑体" w:hAnsi="黑体" w:hint="eastAsia"/>
+          <w:sz w:val="28"/>
+          <w:szCs w:val="28"/>
+        </w:rPr>
+        <w:t>》</w:t>
+      </w:r>
+      <w:proofErr w:type="gramEnd"/>
+      <w:r>
+        <w:rPr>
+          <w:rFonts w:ascii="黑体" w:eastAsia="黑体" w:hAnsi="黑体" w:hint="eastAsia"/>
+          <w:sz w:val="28"/>
+          <w:szCs w:val="28"/>
+        </w:rPr>
+        <w:t>全大写，下划线分隔</w:t>
       </w:r>
     </w:p>
     <w:sectPr>
@@ -981,6 +1268,103 @@
     </w:sectPr>
   </w:body>
 </w:document>
+</file>
+
+<file path=word/numbering.xml><?xml version="1.0" encoding="utf-8"?>
+<w:numbering xmlns:wpc="http://schemas.microsoft.com/office/word/2010/wordprocessingCanvas" xmlns:mc="http://schemas.openxmlformats.org/markup-compatibility/2006" xmlns:o="urn:schemas-microsoft-com:office:office" xmlns:r="http://schemas.openxmlformats.org/officeDocument/2006/relationships" xmlns:m="http://schemas.openxmlformats.org/officeDocument/2006/math" xmlns:v="urn:schemas-microsoft-com:vml" xmlns:wp14="http://schemas.microsoft.com/office/word/2010/wordprocessingDrawing" xmlns:wp="http://schemas.openxmlformats.org/drawingml/2006/wordprocessingDrawing" xmlns:w10="urn:schemas-microsoft-com:office:word" xmlns:w="http://schemas.openxmlformats.org/wordprocessingml/2006/main" xmlns:w14="http://schemas.microsoft.com/office/word/2010/wordml" xmlns:w15="http://schemas.microsoft.com/office/word/2012/wordml" xmlns:wpg="http://schemas.microsoft.com/office/word/2010/wordprocessingGroup" xmlns:wpi="http://schemas.microsoft.com/office/word/2010/wordprocessingInk" xmlns:wne="http://schemas.microsoft.com/office/word/2006/wordml" xmlns:wps="http://schemas.microsoft.com/office/word/2010/wordprocessingShape" mc:Ignorable="w14 w15 wp14">
+  <w:abstractNum w:abstractNumId="0">
+    <w:nsid w:val="14AB1E5C"/>
+    <w:multiLevelType w:val="hybridMultilevel"/>
+    <w:tmpl w:val="961E8800"/>
+    <w:lvl w:ilvl="0" w:tplc="AF0848B4">
+      <w:start w:val="1"/>
+      <w:numFmt w:val="decimal"/>
+      <w:lvlText w:val="%1."/>
+      <w:lvlJc w:val="left"/>
+      <w:pPr>
+        <w:ind w:left="360" w:hanging="360"/>
+      </w:pPr>
+      <w:rPr>
+        <w:rFonts w:hint="default"/>
+      </w:rPr>
+    </w:lvl>
+    <w:lvl w:ilvl="1" w:tplc="04090019" w:tentative="1">
+      <w:start w:val="1"/>
+      <w:numFmt w:val="lowerLetter"/>
+      <w:lvlText w:val="%2)"/>
+      <w:lvlJc w:val="left"/>
+      <w:pPr>
+        <w:ind w:left="840" w:hanging="420"/>
+      </w:pPr>
+    </w:lvl>
+    <w:lvl w:ilvl="2" w:tplc="0409001B" w:tentative="1">
+      <w:start w:val="1"/>
+      <w:numFmt w:val="lowerRoman"/>
+      <w:lvlText w:val="%3."/>
+      <w:lvlJc w:val="right"/>
+      <w:pPr>
+        <w:ind w:left="1260" w:hanging="420"/>
+      </w:pPr>
+    </w:lvl>
+    <w:lvl w:ilvl="3" w:tplc="0409000F" w:tentative="1">
+      <w:start w:val="1"/>
+      <w:numFmt w:val="decimal"/>
+      <w:lvlText w:val="%4."/>
+      <w:lvlJc w:val="left"/>
+      <w:pPr>
+        <w:ind w:left="1680" w:hanging="420"/>
+      </w:pPr>
+    </w:lvl>
+    <w:lvl w:ilvl="4" w:tplc="04090019" w:tentative="1">
+      <w:start w:val="1"/>
+      <w:numFmt w:val="lowerLetter"/>
+      <w:lvlText w:val="%5)"/>
+      <w:lvlJc w:val="left"/>
+      <w:pPr>
+        <w:ind w:left="2100" w:hanging="420"/>
+      </w:pPr>
+    </w:lvl>
+    <w:lvl w:ilvl="5" w:tplc="0409001B" w:tentative="1">
+      <w:start w:val="1"/>
+      <w:numFmt w:val="lowerRoman"/>
+      <w:lvlText w:val="%6."/>
+      <w:lvlJc w:val="right"/>
+      <w:pPr>
+        <w:ind w:left="2520" w:hanging="420"/>
+      </w:pPr>
+    </w:lvl>
+    <w:lvl w:ilvl="6" w:tplc="0409000F" w:tentative="1">
+      <w:start w:val="1"/>
+      <w:numFmt w:val="decimal"/>
+      <w:lvlText w:val="%7."/>
+      <w:lvlJc w:val="left"/>
+      <w:pPr>
+        <w:ind w:left="2940" w:hanging="420"/>
+      </w:pPr>
+    </w:lvl>
+    <w:lvl w:ilvl="7" w:tplc="04090019" w:tentative="1">
+      <w:start w:val="1"/>
+      <w:numFmt w:val="lowerLetter"/>
+      <w:lvlText w:val="%8)"/>
+      <w:lvlJc w:val="left"/>
+      <w:pPr>
+        <w:ind w:left="3360" w:hanging="420"/>
+      </w:pPr>
+    </w:lvl>
+    <w:lvl w:ilvl="8" w:tplc="0409001B" w:tentative="1">
+      <w:start w:val="1"/>
+      <w:numFmt w:val="lowerRoman"/>
+      <w:lvlText w:val="%9."/>
+      <w:lvlJc w:val="right"/>
+      <w:pPr>
+        <w:ind w:left="3780" w:hanging="420"/>
+      </w:pPr>
+    </w:lvl>
+  </w:abstractNum>
+  <w:num w:numId="1">
+    <w:abstractNumId w:val="0"/>
+  </w:num>
+</w:numbering>
 </file>
 
 <file path=word/styles.xml><?xml version="1.0" encoding="utf-8"?>
@@ -1405,7 +1789,6 @@
   <w:style w:type="character" w:default="1" w:styleId="a0">
     <w:name w:val="Default Paragraph Font"/>
     <w:uiPriority w:val="1"/>
-    <w:semiHidden/>
     <w:unhideWhenUsed/>
   </w:style>
   <w:style w:type="table" w:default="1" w:styleId="a1">
@@ -1520,6 +1903,16 @@
       <w:kern w:val="0"/>
       <w:szCs w:val="28"/>
     </w:rPr>
+  </w:style>
+  <w:style w:type="paragraph" w:styleId="a3">
+    <w:name w:val="List Paragraph"/>
+    <w:basedOn w:val="a"/>
+    <w:uiPriority w:val="99"/>
+    <w:qFormat/>
+    <w:rsid w:val="0069628A"/>
+    <w:pPr>
+      <w:ind w:firstLineChars="200" w:firstLine="420"/>
+    </w:pPr>
   </w:style>
 </w:styles>
 </file>
